--- a/77 Estamos de pé.docx
+++ b/77 Estamos de pé.docx
@@ -433,8 +433,6 @@
           </v:shape>
         </w:pict>
       </w:r>
-      <w:bookmarkStart w:id="0" w:name="_GoBack"/>
-      <w:bookmarkEnd w:id="0"/>
       <w:r>
         <w:rPr>
           <w:sz w:val="22"/>
@@ -6568,43 +6566,23 @@
         <w:spacing w:line="24" w:lineRule="atLeast"/>
         <w:ind w:left="0" w:firstLine="0"/>
         <w:rPr>
-          <w:rFonts w:hint="default" w:eastAsia="Courier New" w:cs="Courier New"/>
-          <w:i w:val="0"/>
-          <w:iCs w:val="0"/>
-          <w:caps w:val="0"/>
-          <w:color w:val="000000" w:themeColor="text1"/>
-          <w:spacing w:val="0"/>
-          <w:sz w:val="21"/>
-          <w:szCs w:val="21"/>
-          <w:lang w:val="pt-BR"/>
+          <w:rFonts w:hint="default" w:ascii="Courier New" w:hAnsi="Courier New" w:eastAsia="Courier New" w:cs="Courier New"/>
+          <w:i w:val="0"/>
+          <w:iCs w:val="0"/>
+          <w:caps w:val="0"/>
+          <w:color w:val="000000" w:themeColor="text1"/>
+          <w:spacing w:val="0"/>
+          <w:sz w:val="21"/>
+          <w:szCs w:val="21"/>
+          <w:lang w:val="en-US"/>
         </w:rPr>
       </w:pPr>
-    </w:p>
-    <w:p>
-      <w:pPr>
-        <w:pStyle w:val="7"/>
-        <w:keepNext w:val="0"/>
-        <w:keepLines w:val="0"/>
-        <w:widowControl/>
-        <w:suppressLineNumbers w:val="0"/>
-        <w:spacing w:line="24" w:lineRule="atLeast"/>
-        <w:ind w:left="0" w:firstLine="0"/>
-        <w:rPr>
-          <w:rFonts w:hint="default" w:ascii="Courier New" w:hAnsi="Courier New" w:eastAsia="Courier New" w:cs="Courier New"/>
-          <w:i w:val="0"/>
-          <w:iCs w:val="0"/>
-          <w:caps w:val="0"/>
-          <w:color w:val="000000" w:themeColor="text1"/>
-          <w:spacing w:val="0"/>
-          <w:sz w:val="21"/>
-          <w:szCs w:val="21"/>
-          <w:lang w:val="pt-BR"/>
-        </w:rPr>
-      </w:pPr>
+      <w:bookmarkStart w:id="0" w:name="_GoBack"/>
+      <w:bookmarkEnd w:id="0"/>
     </w:p>
     <w:sectPr>
       <w:pgSz w:w="11906" w:h="16838"/>
-      <w:pgMar w:top="206" w:right="707" w:bottom="426" w:left="411" w:header="708" w:footer="708" w:gutter="0"/>
+      <w:pgMar w:top="426" w:right="707" w:bottom="426" w:left="411" w:header="708" w:footer="708" w:gutter="0"/>
       <w:cols w:space="708" w:num="1"/>
       <w:docGrid w:linePitch="360" w:charSpace="0"/>
     </w:sectPr>
@@ -7296,20 +7274,10 @@
 </s:customData>
 </file>
 
-<file path=customXml/item2.xml><?xml version="1.0" encoding="utf-8"?>
-<b:Sources xmlns:b="http://schemas.openxmlformats.org/officeDocument/2006/bibliography" xmlns="http://schemas.openxmlformats.org/officeDocument/2006/bibliography" SelectedStyle="\APA.XSL" StyleName="APA"/>
-</file>
-
 <file path=customXml/itemProps1.xml><?xml version="1.0" encoding="utf-8"?>
 <ds:datastoreItem xmlns:ds="http://schemas.openxmlformats.org/officeDocument/2006/customXml" ds:itemID="{B1977F7D-205B-4081-913C-38D41E755F92}">
   <ds:schemaRefs>
     <ds:schemaRef ds:uri="http://www.wps.cn/officeDocument/2013/wpsCustomData"/>
   </ds:schemaRefs>
 </ds:datastoreItem>
-</file>
-
-<file path=customXml/itemProps2.xml><?xml version="1.0" encoding="utf-8"?>
-<ds:datastoreItem xmlns:ds="http://schemas.openxmlformats.org/officeDocument/2006/customXml" ds:itemID="{BFA61740-C327-494E-A271-B331D6CFA02D}">
-  <ds:schemaRefs/>
-</ds:datastoreItem>
 </file>